--- a/s3nj23/Data caching.docx
+++ b/s3nj23/Data caching.docx
@@ -4,45 +4,205 @@
   <w:body>
     <w:p>
       <w:pPr>
-        <w:pStyle w:val="Heading1"/>
+        <w:pStyle w:val="Title"/>
       </w:pPr>
       <w:r>
-        <w:t xml:space="preserve">Data </w:t>
-      </w:r>
-      <w:proofErr w:type="spellStart"/>
-      <w:r>
-        <w:t>caching</w:t>
-      </w:r>
-      <w:proofErr w:type="spellEnd"/>
-    </w:p>
+        <w:t>Data caching</w:t>
+      </w:r>
+    </w:p>
+    <w:p/>
     <w:p>
       <w:pPr>
         <w:pStyle w:val="Heading2"/>
       </w:pPr>
       <w:r>
+        <w:t>Inleiding</w:t>
+      </w:r>
+    </w:p>
+    <w:p>
+      <w:r>
+        <w:t xml:space="preserve">Met data </w:t>
+      </w:r>
+      <w:r>
+        <w:t xml:space="preserve">caching </w:t>
+      </w:r>
+      <w:r>
+        <w:t>wordt h</w:t>
+      </w:r>
+      <w:r>
+        <w:t xml:space="preserve">et lokaal opslaan van de data uit de externe </w:t>
+      </w:r>
+      <w:r>
+        <w:t xml:space="preserve">MeetJeStad </w:t>
+      </w:r>
+      <w:r>
+        <w:t>API</w:t>
+      </w:r>
+      <w:r>
+        <w:t xml:space="preserve"> bedoeld. Deze functionaliteit is momenteel gedeeltelijk gerealiseerd</w:t>
+      </w:r>
+      <w:r>
+        <w:t>. In dit bestand wordt toegelicht wat data cashing toevoegt aan MB Ontdekt, wat de huidige status is en wat de vervolgstappen zijn.</w:t>
+      </w:r>
+    </w:p>
+    <w:p/>
+    <w:p>
+      <w:pPr>
+        <w:pStyle w:val="Heading2"/>
+      </w:pPr>
+      <w:r>
+        <w:t>Doel</w:t>
+      </w:r>
+    </w:p>
+    <w:p>
+      <w:r>
+        <w:t xml:space="preserve">Er zijn meerdere redenen om data </w:t>
+      </w:r>
+      <w:r>
+        <w:t xml:space="preserve">caching </w:t>
+      </w:r>
+      <w:r>
+        <w:t xml:space="preserve">toe te passen in </w:t>
+      </w:r>
+      <w:r>
+        <w:t>MB ontdekt, hier worden de belangrijkste benoemd:</w:t>
+      </w:r>
+    </w:p>
+    <w:p>
+      <w:r>
+        <w:t>Ontbrekende locatiegegevens van metingen kunnen met data caching makkelijk aangevuld worden. Er kan dan simpelweg via één query aan de database gevraagd worden wat de laatste bekende locatie is.</w:t>
+      </w:r>
+      <w:r>
+        <w:t xml:space="preserve"> Zie ontwerpkeuzes voor</w:t>
+      </w:r>
+      <w:r>
+        <w:t xml:space="preserve"> een</w:t>
+      </w:r>
+      <w:r>
+        <w:t xml:space="preserve"> omschrijving van dit probleem.</w:t>
+      </w:r>
+    </w:p>
+    <w:p>
+      <w:r>
+        <w:t>D</w:t>
+      </w:r>
+      <w:r>
+        <w:t xml:space="preserve">ata </w:t>
+      </w:r>
+      <w:r>
+        <w:t xml:space="preserve">caching </w:t>
+      </w:r>
+      <w:r>
+        <w:t>vermindert</w:t>
+      </w:r>
+      <w:r>
+        <w:t xml:space="preserve"> he</w:t>
+      </w:r>
+      <w:r>
+        <w:t>t aantal request</w:t>
+      </w:r>
+      <w:r>
+        <w:t>s</w:t>
+      </w:r>
+      <w:r>
+        <w:t xml:space="preserve"> </w:t>
+      </w:r>
+      <w:r>
+        <w:t>dat</w:t>
+      </w:r>
+      <w:r>
+        <w:t xml:space="preserve"> gestuurd </w:t>
+      </w:r>
+      <w:r>
+        <w:t>wordt</w:t>
+      </w:r>
+      <w:r>
+        <w:t xml:space="preserve"> naar de API van MeetJeStad, wat </w:t>
+      </w:r>
+      <w:r>
+        <w:t>de benodigde rescources</w:t>
+      </w:r>
+      <w:r>
+        <w:t xml:space="preserve"> aan hun kant</w:t>
+      </w:r>
+      <w:r>
+        <w:t xml:space="preserve"> </w:t>
+      </w:r>
+      <w:r>
+        <w:t>verminderd.</w:t>
+      </w:r>
+    </w:p>
+    <w:p>
+      <w:r>
+        <w:t xml:space="preserve">Met data </w:t>
+      </w:r>
+      <w:r>
+        <w:t xml:space="preserve">caching </w:t>
+      </w:r>
+      <w:r>
+        <w:t>kunnen bepaalde (intensieve) berekeningen opgeslagen worden, bijvoorbeeld in welke wijk een meting valt en wat de gemiddelde wijktemperatuur is op een bepaald moment.</w:t>
+      </w:r>
+      <w:r>
+        <w:t xml:space="preserve"> Zo hoeven deze niet steeds opnieuw te worden gedaan, wat de performance verbeterd.</w:t>
+      </w:r>
+    </w:p>
+    <w:p>
+      <w:r>
+        <w:t>Door de data te cashen</w:t>
+      </w:r>
+      <w:r>
+        <w:t>, wordt er e</w:t>
+      </w:r>
+      <w:r>
+        <w:t xml:space="preserve">en eigen backup </w:t>
+      </w:r>
+      <w:r>
+        <w:t>gecreëerd</w:t>
+      </w:r>
+      <w:r>
+        <w:t>.</w:t>
+      </w:r>
+      <w:r>
+        <w:t xml:space="preserve"> Waardoor de</w:t>
+      </w:r>
+      <w:r>
+        <w:t xml:space="preserve"> applicatie minder afhankelijk wordt van een continue beschikbaarheid van MeetJeStad.</w:t>
+      </w:r>
+    </w:p>
+    <w:p>
+      <w:r>
+        <w:t>Er worden nie</w:t>
+      </w:r>
+      <w:r>
+        <w:t xml:space="preserve">uwe features mogelijk. Zo kan er met data </w:t>
+      </w:r>
+      <w:r>
+        <w:t xml:space="preserve">caching </w:t>
+      </w:r>
+      <w:r>
+        <w:t xml:space="preserve">makkelijker gewerkt worden </w:t>
+      </w:r>
+      <w:r>
+        <w:t xml:space="preserve">met accounts en kunnen er meldingen gestuurd worden wanneer meetstations over een langere periode </w:t>
+      </w:r>
+      <w:r>
+        <w:t>geen data meer verstuurd hebben.</w:t>
+      </w:r>
+    </w:p>
+    <w:p>
+      <w:pPr>
+        <w:pStyle w:val="Heading2"/>
+      </w:pPr>
+      <w:r>
         <w:t>Huidige stand van zaken</w:t>
       </w:r>
     </w:p>
     <w:p>
       <w:r>
-        <w:t xml:space="preserve">Voor het </w:t>
-      </w:r>
-      <w:r>
-        <w:t>verminderen van API requests</w:t>
-      </w:r>
-      <w:r>
-        <w:t xml:space="preserve"> en het eventueel op voorhand kunnen opslaan van bepaalde berekeningen</w:t>
-      </w:r>
-      <w:r>
-        <w:t xml:space="preserve">, zijn wij begonnen aan het </w:t>
-      </w:r>
-      <w:proofErr w:type="spellStart"/>
-      <w:r>
-        <w:t>cachen</w:t>
-      </w:r>
-      <w:proofErr w:type="spellEnd"/>
-      <w:r>
-        <w:t xml:space="preserve"> van data. Dit is grotendeels geslaagd, maar er ontbreekt hierbij een crucia</w:t>
+        <w:t xml:space="preserve">Het cachen van data is </w:t>
+      </w:r>
+      <w:r>
+        <w:t>grotendeels geslaagd, maar er ontbreekt hierbij een crucia</w:t>
       </w:r>
       <w:r>
         <w:t>al onderdeel. Dit is de initiële cache. Er worden al 6-7 jaar metingen opgeslagen en dit komt neer op miljoenen metingen. Het opslaan van de metingen op de manier hoe we nu de cache updaten zou ruim een maand duren</w:t>
@@ -63,45 +223,20 @@
           <w:i/>
           <w:iCs/>
         </w:rPr>
-        <w:t>feature/data-</w:t>
-      </w:r>
-      <w:proofErr w:type="spellStart"/>
+        <w:t>feature/data-caching</w:t>
+      </w:r>
+      <w:r>
+        <w:t>.</w:t>
+      </w:r>
+      <w:r>
+        <w:t xml:space="preserve"> In de desbetreffende branch vind je een bestand genaamd </w:t>
+      </w:r>
       <w:r>
         <w:rPr>
           <w:i/>
           <w:iCs/>
         </w:rPr>
-        <w:t>caching</w:t>
-      </w:r>
-      <w:proofErr w:type="spellEnd"/>
-      <w:r>
-        <w:t>.</w:t>
-      </w:r>
-      <w:r>
-        <w:t xml:space="preserve"> In de desbetreffende branch vind je een bestand genaamd </w:t>
-      </w:r>
-      <w:r>
-        <w:rPr>
-          <w:i/>
-          <w:iCs/>
-        </w:rPr>
-        <w:t>features/</w:t>
-      </w:r>
-      <w:proofErr w:type="spellStart"/>
-      <w:r>
-        <w:rPr>
-          <w:i/>
-          <w:iCs/>
-        </w:rPr>
-        <w:t>meetjestad</w:t>
-      </w:r>
-      <w:proofErr w:type="spellEnd"/>
-      <w:r>
-        <w:rPr>
-          <w:i/>
-          <w:iCs/>
-        </w:rPr>
-        <w:t>/</w:t>
+        <w:t>features/meetjestad/</w:t>
       </w:r>
       <w:r>
         <w:rPr>
@@ -118,15 +253,7 @@
         <w:t>.java</w:t>
       </w:r>
       <w:r>
-        <w:t xml:space="preserve">, waarin alles omtrent het </w:t>
-      </w:r>
-      <w:proofErr w:type="spellStart"/>
-      <w:r>
-        <w:t>cachen</w:t>
-      </w:r>
-      <w:proofErr w:type="spellEnd"/>
-      <w:r>
-        <w:t xml:space="preserve"> staat.</w:t>
+        <w:t>, waarin alles omtrent het cachen staat.</w:t>
       </w:r>
     </w:p>
     <w:p>
@@ -146,13 +273,8 @@
         <w:t xml:space="preserve"> </w:t>
       </w:r>
       <w:r>
-        <w:t xml:space="preserve">Verder is bekend dat er in de toekomst wellicht ook fijnstof en andere zaken gemeten zullen worden. Zodoende hebben we dus besloten hier nu al rekening mee te houden door bijvoorbeeld de luchtvochtigheid en temperatuur apart op te slaan met een link naar de originele meting </w:t>
-      </w:r>
-      <w:proofErr w:type="spellStart"/>
-      <w:r>
-        <w:t>id</w:t>
-      </w:r>
-      <w:proofErr w:type="spellEnd"/>
+        <w:t>Verder is bekend dat er in de toekomst wellicht ook fijnstof en andere zaken gemeten zullen worden. Zodoende hebben we dus besloten hier nu al rekening mee te houden door bijvoorbeeld de luchtvochtigheid en temperatuur apart op te slaan met een link naar de originele meting id</w:t>
+      </w:r>
       <w:r>
         <w:t xml:space="preserve"> en daarbij een meting type ook op te slaan.</w:t>
       </w:r>
@@ -162,6 +284,7 @@
         <w:pStyle w:val="Heading2"/>
       </w:pPr>
       <w:r>
+        <w:lastRenderedPageBreak/>
         <w:t>Vervolg</w:t>
       </w:r>
     </w:p>
@@ -189,15 +312,7 @@
     </w:p>
     <w:p>
       <w:r>
-        <w:t xml:space="preserve">Bovenstaande situatie zorgt ervoor dat dit niet asynchroon kan gebeuren, en hierbij zijn er meerdere afhankelijkheden waarbij dit slechts een voorbeeld is. Een mogelijke oplossing zou zijn om de </w:t>
-      </w:r>
-      <w:proofErr w:type="spellStart"/>
-      <w:r>
-        <w:t>ID’s</w:t>
-      </w:r>
-      <w:proofErr w:type="spellEnd"/>
-      <w:r>
-        <w:t xml:space="preserve"> op voorhand te berekenen en in een keer een grote bulk aan data opslaan</w:t>
+        <w:t>Bovenstaande situatie zorgt ervoor dat dit niet asynchroon kan gebeuren, en hierbij zijn er meerdere afhankelijkheden waarbij dit slechts een voorbeeld is. Een mogelijke oplossing zou zijn om de ID’s op voorhand te berekenen en in een keer een grote bulk aan data opslaan</w:t>
       </w:r>
       <w:r>
         <w:t>.</w:t>
@@ -210,15 +325,7 @@
     </w:p>
     <w:p>
       <w:r>
-        <w:t xml:space="preserve">Als er verder gewerkt wordt met data </w:t>
-      </w:r>
-      <w:proofErr w:type="spellStart"/>
-      <w:r>
-        <w:t>caching</w:t>
-      </w:r>
-      <w:proofErr w:type="spellEnd"/>
-      <w:r>
-        <w:t xml:space="preserve"> moet het volgende meegenomen worden:</w:t>
+        <w:t>Als er verder gewerkt wordt met data caching moet het volgende meegenomen worden:</w:t>
       </w:r>
     </w:p>
     <w:p>
@@ -236,29 +343,13 @@
         <w:t xml:space="preserve"> om </w:t>
       </w:r>
       <w:r>
-        <w:t xml:space="preserve">naast data </w:t>
-      </w:r>
-      <w:proofErr w:type="spellStart"/>
-      <w:r>
-        <w:t>caching</w:t>
-      </w:r>
-      <w:proofErr w:type="spellEnd"/>
-      <w:r>
-        <w:t>, de directe API</w:t>
+        <w:t>naast data caching, de directe API</w:t>
       </w:r>
       <w:r>
         <w:t>-</w:t>
       </w:r>
       <w:r>
-        <w:t xml:space="preserve">calls naar MeetJeStad in de code te houden als </w:t>
-      </w:r>
-      <w:proofErr w:type="spellStart"/>
-      <w:r>
-        <w:t>backup</w:t>
-      </w:r>
-      <w:proofErr w:type="spellEnd"/>
-      <w:r>
-        <w:t>.</w:t>
+        <w:t>calls naar MeetJeStad in de code te houden als backup.</w:t>
       </w:r>
       <w:r>
         <w:t xml:space="preserve"> </w:t>
@@ -270,15 +361,7 @@
         <w:t xml:space="preserve">automatisch </w:t>
       </w:r>
       <w:r>
-        <w:t xml:space="preserve">overgestapt wordt naar </w:t>
-      </w:r>
-      <w:proofErr w:type="spellStart"/>
-      <w:r>
-        <w:t>MeetJeStadAPI</w:t>
-      </w:r>
-      <w:proofErr w:type="spellEnd"/>
-      <w:r>
-        <w:t xml:space="preserve"> calls.</w:t>
+        <w:t>overgestapt wordt naar MeetJeStadAPI calls.</w:t>
       </w:r>
       <w:r>
         <w:t xml:space="preserve"> </w:t>
@@ -299,92 +382,61 @@
         </w:numPr>
       </w:pPr>
       <w:r>
-        <w:t xml:space="preserve">Het filteren van de data </w:t>
-      </w:r>
-      <w:r>
-        <w:t xml:space="preserve">die </w:t>
-      </w:r>
-      <w:proofErr w:type="spellStart"/>
-      <w:r>
-        <w:t>geca</w:t>
-      </w:r>
-      <w:r>
-        <w:t>ched</w:t>
-      </w:r>
-      <w:proofErr w:type="spellEnd"/>
+        <w:t xml:space="preserve">Het </w:t>
+      </w:r>
+      <w:r>
+        <w:t xml:space="preserve">weg </w:t>
+      </w:r>
+      <w:r>
+        <w:t xml:space="preserve">filteren van de </w:t>
+      </w:r>
+      <w:r>
+        <w:t xml:space="preserve">foutieve </w:t>
+      </w:r>
+      <w:r>
+        <w:t xml:space="preserve">data </w:t>
+      </w:r>
+      <w:r>
+        <w:t>geb</w:t>
+      </w:r>
+      <w:r>
+        <w:t>eurt</w:t>
+      </w:r>
       <w:r>
         <w:t xml:space="preserve"> </w:t>
       </w:r>
       <w:r>
-        <w:t>wordt,</w:t>
+        <w:t>momenteel</w:t>
+      </w:r>
+      <w:r>
+        <w:t xml:space="preserve"> op de verkeerde plek</w:t>
+      </w:r>
+      <w:r>
+        <w:t>,</w:t>
       </w:r>
       <w:r>
         <w:t xml:space="preserve"> </w:t>
       </w:r>
       <w:r>
-        <w:t>gebeurt</w:t>
-      </w:r>
-      <w:r>
-        <w:t xml:space="preserve"> op het moment op de verkeerde plek in het </w:t>
-      </w:r>
-      <w:r>
-        <w:t xml:space="preserve">proces. Namelijk wanneer de data </w:t>
-      </w:r>
-      <w:r>
-        <w:t>wordt</w:t>
-      </w:r>
-      <w:r>
-        <w:t xml:space="preserve"> opgehaald </w:t>
-      </w:r>
-      <w:r>
-        <w:t xml:space="preserve">van de externe API om toe te voegen aan de </w:t>
-      </w:r>
-      <w:r>
-        <w:t>cache</w:t>
-      </w:r>
-      <w:r>
-        <w:t xml:space="preserve">. Dit </w:t>
-      </w:r>
-      <w:r>
-        <w:t xml:space="preserve">klopt niet </w:t>
-      </w:r>
-      <w:r>
-        <w:t>met de meest recente eis</w:t>
-      </w:r>
-      <w:r>
-        <w:t>en van de stakeholders</w:t>
-      </w:r>
-      <w:r>
-        <w:t xml:space="preserve">. Dit moet dus aangepast worden zodat de foutieve metingen ook </w:t>
-      </w:r>
-      <w:proofErr w:type="spellStart"/>
-      <w:r>
-        <w:t>gecached</w:t>
-      </w:r>
-      <w:proofErr w:type="spellEnd"/>
-      <w:r>
-        <w:t xml:space="preserve"> worden</w:t>
-      </w:r>
-      <w:r>
-        <w:t>,</w:t>
-      </w:r>
-      <w:r>
-        <w:t xml:space="preserve"> </w:t>
-      </w:r>
-      <w:r>
-        <w:t>e</w:t>
-      </w:r>
-      <w:r>
         <w:t>n</w:t>
       </w:r>
       <w:r>
-        <w:t xml:space="preserve"> dan dus</w:t>
-      </w:r>
-      <w:r>
-        <w:t xml:space="preserve"> het filter alleen voor wijken en </w:t>
-      </w:r>
-      <w:r>
-        <w:t>de overzichten gebruiken.</w:t>
+        <w:t xml:space="preserve">amelijk </w:t>
+      </w:r>
+      <w:r>
+        <w:t xml:space="preserve">tijdens het opslaan </w:t>
+      </w:r>
+      <w:r>
+        <w:t>in de cache</w:t>
+      </w:r>
+      <w:r>
+        <w:t xml:space="preserve">. </w:t>
+      </w:r>
+      <w:r>
+        <w:t>Voor v</w:t>
+      </w:r>
+      <w:r>
+        <w:t>erduidelijking waar wanneer filtering toegepast moet worden, zie het bestand Ontwerpkeuzes.</w:t>
       </w:r>
     </w:p>
     <w:p>
@@ -396,19 +448,10 @@
         </w:numPr>
       </w:pPr>
       <w:r>
-        <w:lastRenderedPageBreak/>
         <w:t xml:space="preserve">De tijdslimiet voor </w:t>
       </w:r>
       <w:r>
-        <w:t xml:space="preserve">metingen wordt momenteel verkeerd toegepast in de data </w:t>
-      </w:r>
-      <w:proofErr w:type="spellStart"/>
-      <w:r>
-        <w:t>caching</w:t>
-      </w:r>
-      <w:proofErr w:type="spellEnd"/>
-      <w:r>
-        <w:t xml:space="preserve"> branch, deze moet verbeterd worden. Zie </w:t>
+        <w:t xml:space="preserve">metingen wordt momenteel verkeerd toegepast in de data caching branch, deze moet verbeterd worden. Zie </w:t>
       </w:r>
       <w:r>
         <w:t>het hoofdstuk Tijdsbestek</w:t>
@@ -1095,6 +1138,82 @@
       <w:contextualSpacing/>
     </w:pPr>
   </w:style>
+  <w:style w:type="paragraph" w:styleId="Title">
+    <w:name w:val="Title"/>
+    <w:basedOn w:val="Normal"/>
+    <w:next w:val="Normal"/>
+    <w:link w:val="TitleChar"/>
+    <w:uiPriority w:val="10"/>
+    <w:qFormat/>
+    <w:rsid w:val="00391BAF"/>
+    <w:pPr>
+      <w:spacing w:after="0" w:line="240" w:lineRule="auto"/>
+      <w:contextualSpacing/>
+    </w:pPr>
+    <w:rPr>
+      <w:rFonts w:asciiTheme="majorHAnsi" w:eastAsiaTheme="majorEastAsia" w:hAnsiTheme="majorHAnsi" w:cstheme="majorBidi"/>
+      <w:spacing w:val="-10"/>
+      <w:kern w:val="28"/>
+      <w:sz w:val="56"/>
+      <w:szCs w:val="56"/>
+    </w:rPr>
+  </w:style>
+  <w:style w:type="character" w:customStyle="1" w:styleId="TitleChar">
+    <w:name w:val="Title Char"/>
+    <w:basedOn w:val="DefaultParagraphFont"/>
+    <w:link w:val="Title"/>
+    <w:uiPriority w:val="10"/>
+    <w:rsid w:val="00391BAF"/>
+    <w:rPr>
+      <w:rFonts w:asciiTheme="majorHAnsi" w:eastAsiaTheme="majorEastAsia" w:hAnsiTheme="majorHAnsi" w:cstheme="majorBidi"/>
+      <w:spacing w:val="-10"/>
+      <w:kern w:val="28"/>
+      <w:sz w:val="56"/>
+      <w:szCs w:val="56"/>
+    </w:rPr>
+  </w:style>
+  <w:style w:type="paragraph" w:styleId="Subtitle">
+    <w:name w:val="Subtitle"/>
+    <w:basedOn w:val="Normal"/>
+    <w:next w:val="Normal"/>
+    <w:link w:val="SubtitleChar"/>
+    <w:uiPriority w:val="11"/>
+    <w:qFormat/>
+    <w:rsid w:val="00391BAF"/>
+    <w:pPr>
+      <w:numPr>
+        <w:ilvl w:val="1"/>
+      </w:numPr>
+    </w:pPr>
+    <w:rPr>
+      <w:rFonts w:eastAsiaTheme="minorEastAsia"/>
+      <w:color w:val="5A5A5A" w:themeColor="text1" w:themeTint="A5"/>
+      <w:spacing w:val="15"/>
+    </w:rPr>
+  </w:style>
+  <w:style w:type="character" w:customStyle="1" w:styleId="SubtitleChar">
+    <w:name w:val="Subtitle Char"/>
+    <w:basedOn w:val="DefaultParagraphFont"/>
+    <w:link w:val="Subtitle"/>
+    <w:uiPriority w:val="11"/>
+    <w:rsid w:val="00391BAF"/>
+    <w:rPr>
+      <w:rFonts w:eastAsiaTheme="minorEastAsia"/>
+      <w:color w:val="5A5A5A" w:themeColor="text1" w:themeTint="A5"/>
+      <w:spacing w:val="15"/>
+    </w:rPr>
+  </w:style>
+  <w:style w:type="character" w:styleId="Mention">
+    <w:name w:val="Mention"/>
+    <w:basedOn w:val="DefaultParagraphFont"/>
+    <w:uiPriority w:val="99"/>
+    <w:unhideWhenUsed/>
+    <w:rsid w:val="0003092F"/>
+    <w:rPr>
+      <w:color w:val="2B579A"/>
+      <w:shd w:val="clear" w:color="auto" w:fill="E1DFDD"/>
+    </w:rPr>
+  </w:style>
 </w:styles>
 </file>
 
@@ -1403,17 +1522,6 @@
 </file>
 
 <file path=customXml/item2.xml><?xml version="1.0" encoding="utf-8"?>
-<p:properties xmlns:p="http://schemas.microsoft.com/office/2006/metadata/properties" xmlns:xsi="http://www.w3.org/2001/XMLSchema-instance" xmlns:pc="http://schemas.microsoft.com/office/infopath/2007/PartnerControls">
-  <documentManagement>
-    <TaxCatchAll xmlns="f4ec9a2d-9ae8-47a7-b385-4c103f75d3bd" xsi:nil="true"/>
-    <lcf76f155ced4ddcb4097134ff3c332f xmlns="b2f5da7d-4cf6-40fd-a240-f6ec5f229c7b">
-      <Terms xmlns="http://schemas.microsoft.com/office/infopath/2007/PartnerControls"/>
-    </lcf76f155ced4ddcb4097134ff3c332f>
-  </documentManagement>
-</p:properties>
-</file>
-
-<file path=customXml/item3.xml><?xml version="1.0" encoding="utf-8"?>
 <ct:contentTypeSchema xmlns:ct="http://schemas.microsoft.com/office/2006/metadata/contentType" xmlns:ma="http://schemas.microsoft.com/office/2006/metadata/properties/metaAttributes" ct:_="" ma:_="" ma:contentTypeName="Document" ma:contentTypeID="0x010100F064D12960D3EA44BC994AE0E10DBF39" ma:contentTypeVersion="9" ma:contentTypeDescription="Een nieuw document maken." ma:contentTypeScope="" ma:versionID="70e5eac256d5f4b9b7074b1b15df7b18">
   <xsd:schema xmlns:xsd="http://www.w3.org/2001/XMLSchema" xmlns:xs="http://www.w3.org/2001/XMLSchema" xmlns:p="http://schemas.microsoft.com/office/2006/metadata/properties" xmlns:ns2="b2f5da7d-4cf6-40fd-a240-f6ec5f229c7b" xmlns:ns3="f4ec9a2d-9ae8-47a7-b385-4c103f75d3bd" targetNamespace="http://schemas.microsoft.com/office/2006/metadata/properties" ma:root="true" ma:fieldsID="f6218405fa418043d11edc41f5a8d1b9" ns2:_="" ns3:_="">
     <xsd:import namespace="b2f5da7d-4cf6-40fd-a240-f6ec5f229c7b"/>
@@ -1596,6 +1704,17 @@
 </ct:contentTypeSchema>
 </file>
 
+<file path=customXml/item3.xml><?xml version="1.0" encoding="utf-8"?>
+<p:properties xmlns:p="http://schemas.microsoft.com/office/2006/metadata/properties" xmlns:xsi="http://www.w3.org/2001/XMLSchema-instance" xmlns:pc="http://schemas.microsoft.com/office/infopath/2007/PartnerControls">
+  <documentManagement>
+    <TaxCatchAll xmlns="f4ec9a2d-9ae8-47a7-b385-4c103f75d3bd" xsi:nil="true"/>
+    <lcf76f155ced4ddcb4097134ff3c332f xmlns="b2f5da7d-4cf6-40fd-a240-f6ec5f229c7b">
+      <Terms xmlns="http://schemas.microsoft.com/office/infopath/2007/PartnerControls"/>
+    </lcf76f155ced4ddcb4097134ff3c332f>
+  </documentManagement>
+</p:properties>
+</file>
+
 <file path=customXml/itemProps1.xml><?xml version="1.0" encoding="utf-8"?>
 <ds:datastoreItem xmlns:ds="http://schemas.openxmlformats.org/officeDocument/2006/customXml" ds:itemID="{6B982D45-A71D-40AE-9968-9B7084D473B3}">
   <ds:schemaRefs>
@@ -1605,17 +1724,6 @@
 </file>
 
 <file path=customXml/itemProps2.xml><?xml version="1.0" encoding="utf-8"?>
-<ds:datastoreItem xmlns:ds="http://schemas.openxmlformats.org/officeDocument/2006/customXml" ds:itemID="{79D7820A-9832-475E-AE9A-9BB66A154504}">
-  <ds:schemaRefs>
-    <ds:schemaRef ds:uri="http://schemas.microsoft.com/office/2006/metadata/properties"/>
-    <ds:schemaRef ds:uri="http://schemas.microsoft.com/office/infopath/2007/PartnerControls"/>
-    <ds:schemaRef ds:uri="f4ec9a2d-9ae8-47a7-b385-4c103f75d3bd"/>
-    <ds:schemaRef ds:uri="b2f5da7d-4cf6-40fd-a240-f6ec5f229c7b"/>
-  </ds:schemaRefs>
-</ds:datastoreItem>
-</file>
-
-<file path=customXml/itemProps3.xml><?xml version="1.0" encoding="utf-8"?>
 <ds:datastoreItem xmlns:ds="http://schemas.openxmlformats.org/officeDocument/2006/customXml" ds:itemID="{1D104201-A92E-4A5B-B82D-440F0F1A1C8D}">
   <ds:schemaRefs>
     <ds:schemaRef ds:uri="http://schemas.microsoft.com/office/2006/metadata/contentType"/>
@@ -1632,4 +1740,15 @@
     <ds:schemaRef ds:uri="http://schemas.microsoft.com/internal/obd"/>
   </ds:schemaRefs>
 </ds:datastoreItem>
+</file>
+
+<file path=customXml/itemProps3.xml><?xml version="1.0" encoding="utf-8"?>
+<ds:datastoreItem xmlns:ds="http://schemas.openxmlformats.org/officeDocument/2006/customXml" ds:itemID="{79D7820A-9832-475E-AE9A-9BB66A154504}">
+  <ds:schemaRefs>
+    <ds:schemaRef ds:uri="http://schemas.microsoft.com/office/2006/metadata/properties"/>
+    <ds:schemaRef ds:uri="http://schemas.microsoft.com/office/infopath/2007/PartnerControls"/>
+    <ds:schemaRef ds:uri="f4ec9a2d-9ae8-47a7-b385-4c103f75d3bd"/>
+    <ds:schemaRef ds:uri="b2f5da7d-4cf6-40fd-a240-f6ec5f229c7b"/>
+  </ds:schemaRefs>
+</ds:datastoreItem>
 </file>